--- a/LoggingF407/修改说明.docx
+++ b/LoggingF407/修改说明.docx
@@ -461,16 +461,87 @@
         </w:rPr>
         <w:t>。</w:t>
       </w:r>
+    </w:p>
+    <w:p>
+      <w:r>
+        <w:t xml:space="preserve">3/14 </w:t>
+      </w:r>
+    </w:p>
+    <w:p>
+      <w:r>
+        <w:rPr>
+          <w:rFonts w:hint="eastAsia"/>
+        </w:rPr>
+        <w:t>添加了</w:t>
+      </w:r>
+      <w:r>
+        <w:rPr>
+          <w:rFonts w:hint="eastAsia"/>
+        </w:rPr>
+        <w:t>0x</w:t>
+      </w:r>
+      <w:r>
+        <w:t xml:space="preserve">3009 </w:t>
+      </w:r>
+      <w:r>
+        <w:rPr>
+          <w:rFonts w:hint="eastAsia"/>
+        </w:rPr>
+        <w:t>命令</w:t>
+      </w:r>
+    </w:p>
+    <w:p>
+      <w:pPr>
+        <w:rPr>
+          <w:rFonts w:hint="eastAsia"/>
+        </w:rPr>
+      </w:pPr>
+      <w:r>
+        <w:rPr>
+          <w:rFonts w:hint="eastAsia"/>
+        </w:rPr>
+        <w:t>修改了</w:t>
+      </w:r>
+      <w:r>
+        <w:rPr>
+          <w:rFonts w:hint="eastAsia"/>
+        </w:rPr>
+        <w:t xml:space="preserve"> 3004</w:t>
+      </w:r>
+      <w:r>
+        <w:rPr>
+          <w:rFonts w:hint="eastAsia"/>
+        </w:rPr>
+        <w:t>与</w:t>
+      </w:r>
+      <w:r>
+        <w:rPr>
+          <w:rFonts w:hint="eastAsia"/>
+        </w:rPr>
+        <w:t>3005</w:t>
+      </w:r>
+      <w:r>
+        <w:rPr>
+          <w:rFonts w:hint="eastAsia"/>
+        </w:rPr>
+        <w:t>的</w:t>
+      </w:r>
+      <w:r>
+        <w:rPr>
+          <w:rFonts w:hint="eastAsia"/>
+        </w:rPr>
+        <w:t xml:space="preserve"> </w:t>
+      </w:r>
+      <w:r>
+        <w:rPr>
+          <w:rFonts w:hint="eastAsia"/>
+        </w:rPr>
+        <w:t>发送函数。</w:t>
+      </w:r>
       <w:bookmarkStart w:id="0" w:name="_GoBack"/>
       <w:bookmarkEnd w:id="0"/>
     </w:p>
-    <w:p>
-      <w:pPr>
-        <w:rPr>
-          <w:rFonts w:hint="eastAsia"/>
-        </w:rPr>
-      </w:pPr>
-    </w:p>
+    <w:p/>
     <w:sectPr>
       <w:pgSz w:w="11906" w:h="16838"/>
       <w:pgMar w:top="1440" w:right="1800" w:bottom="1440" w:left="1800" w:header="851" w:footer="992" w:gutter="0"/>
